--- a/1.Proposal/HotelManagement_Proposal_v1.0.docx
+++ b/1.Proposal/HotelManagement_Proposal_v1.0.docx
@@ -6507,29 +6507,7 @@
           <w:szCs w:val="26"/>
           <w14:ligatures w14:val="none"/>
         </w:rPr>
-        <w:t>Integration</w:t>
-      </w:r>
-      <w:r>
-        <w:rPr>
-          <w:rFonts w:eastAsia="Times New Roman" w:cs="Times New Roman"/>
-          <w:b/>
-          <w:bCs/>
-          <w:kern w:val="0"/>
-          <w:szCs w:val="26"/>
-          <w14:ligatures w14:val="none"/>
-        </w:rPr>
-        <w:t xml:space="preserve"> </w:t>
-      </w:r>
-      <w:r>
-        <w:rPr>
-          <w:rFonts w:eastAsia="Times New Roman" w:cs="Times New Roman"/>
-          <w:b/>
-          <w:bCs/>
-          <w:kern w:val="0"/>
-          <w:szCs w:val="26"/>
-          <w14:ligatures w14:val="none"/>
-        </w:rPr>
-        <w:t>Payment Gateways PayPal</w:t>
+        <w:t>Integration Payment Gateways PayPal</w:t>
       </w:r>
       <w:r>
         <w:rPr>
@@ -6631,8 +6609,8 @@
           <w14:ligatures w14:val="none"/>
         </w:rPr>
         <w:drawing>
-          <wp:inline distT="0" distB="0" distL="0" distR="0" wp14:anchorId="6E34C465" wp14:editId="061C0BF9">
-            <wp:extent cx="4823182" cy="3051175"/>
+          <wp:inline distT="0" distB="0" distL="0" distR="0" wp14:anchorId="6E34C465" wp14:editId="08F7D669">
+            <wp:extent cx="4823182" cy="3051174"/>
             <wp:effectExtent l="0" t="0" r="0" b="0"/>
             <wp:docPr id="1" name="Picture 1"/>
             <wp:cNvGraphicFramePr>
@@ -6660,7 +6638,7 @@
                   <pic:spPr>
                     <a:xfrm>
                       <a:off x="0" y="0"/>
-                      <a:ext cx="4823182" cy="3051175"/>
+                      <a:ext cx="4823182" cy="3051174"/>
                     </a:xfrm>
                     <a:prstGeom prst="rect">
                       <a:avLst/>
@@ -15284,6 +15262,7 @@
   <w:style w:type="character" w:default="1" w:styleId="DefaultParagraphFont">
     <w:name w:val="Default Paragraph Font"/>
     <w:uiPriority w:val="1"/>
+    <w:semiHidden/>
     <w:unhideWhenUsed/>
   </w:style>
   <w:style w:type="table" w:default="1" w:styleId="TableNormal">
